--- a/software-tools-for-artificial-intelligence-tasks/lab1/Лабораторная работа №1 ПО_ИИ.docx
+++ b/software-tools-for-artificial-intelligence-tasks/lab1/Лабораторная работа №1 ПО_ИИ.docx
@@ -1221,6 +1221,8 @@
           <w:szCs w:val="28"/>
         </w:rPr>
       </w:pPr>
+      <w:bookmarkStart w:id="0" w:name="_GoBack"/>
+      <w:bookmarkEnd w:id="0"/>
     </w:p>
     <w:p>
       <w:pPr>
@@ -1268,8 +1270,6 @@
         </w:rPr>
         <w:t>4</w:t>
       </w:r>
-      <w:bookmarkStart w:id="0" w:name="_GoBack"/>
-      <w:bookmarkEnd w:id="0"/>
       <w:r>
         <w:rPr>
           <w:rFonts w:ascii="Times New Roman" w:hAnsi="Times New Roman"/>
@@ -10876,25 +10876,47 @@
           <w:lang w:val="en-US"/>
         </w:rPr>
       </w:pPr>
-      <w:r>
-        <w:rPr>
-          <w:lang w:val="en-US"/>
-        </w:rPr>
-        <w:t>def function_tf_optimize(x, y):</w:t>
-      </w:r>
-    </w:p>
-    <w:p>
-      <w:pPr>
-        <w:pStyle w:val="code"/>
-        <w:rPr>
-          <w:lang w:val="en-US"/>
-        </w:rPr>
-      </w:pPr>
-      <w:r>
-        <w:rPr>
-          <w:lang w:val="en-US"/>
-        </w:rPr>
-        <w:t xml:space="preserve">    f = (2 * x + y) ** 4 + tf.math.sin(2 * x * y) - tf.math.cos(2 * y ** 2)</w:t>
+      <w:proofErr w:type="gramStart"/>
+      <w:r>
+        <w:rPr>
+          <w:lang w:val="en-US"/>
+        </w:rPr>
+        <w:t>def</w:t>
+      </w:r>
+      <w:proofErr w:type="gramEnd"/>
+      <w:r>
+        <w:rPr>
+          <w:lang w:val="en-US"/>
+        </w:rPr>
+        <w:t xml:space="preserve"> function_tf_optimize(x, y):</w:t>
+      </w:r>
+    </w:p>
+    <w:p>
+      <w:pPr>
+        <w:pStyle w:val="code"/>
+        <w:rPr>
+          <w:lang w:val="en-US"/>
+        </w:rPr>
+      </w:pPr>
+      <w:r>
+        <w:rPr>
+          <w:lang w:val="en-US"/>
+        </w:rPr>
+        <w:t xml:space="preserve">    f = (2 * x + y) ** 4 + </w:t>
+      </w:r>
+      <w:proofErr w:type="gramStart"/>
+      <w:r>
+        <w:rPr>
+          <w:lang w:val="en-US"/>
+        </w:rPr>
+        <w:t>tf.math.sin(</w:t>
+      </w:r>
+      <w:proofErr w:type="gramEnd"/>
+      <w:r>
+        <w:rPr>
+          <w:lang w:val="en-US"/>
+        </w:rPr>
+        <w:t>2 * x * y) - tf.math.cos(2 * y ** 2)</w:t>
       </w:r>
     </w:p>
     <w:p>
@@ -14370,7 +14392,7 @@
           <w:rPr>
             <w:noProof/>
           </w:rPr>
-          <w:t>21</w:t>
+          <w:t>2</w:t>
         </w:r>
         <w:r>
           <w:fldChar w:fldCharType="end"/>
@@ -16647,7 +16669,7 @@
 </file>
 
 <file path=customXml/itemProps1.xml><?xml version="1.0" encoding="utf-8"?>
-<ds:datastoreItem xmlns:ds="http://schemas.openxmlformats.org/officeDocument/2006/customXml" ds:itemID="{7616475B-050D-4CDE-92B5-86310A945273}">
+<ds:datastoreItem xmlns:ds="http://schemas.openxmlformats.org/officeDocument/2006/customXml" ds:itemID="{FE456ACE-26C2-4190-88C3-2FBA229A8375}">
   <ds:schemaRefs>
     <ds:schemaRef ds:uri="http://schemas.openxmlformats.org/officeDocument/2006/bibliography"/>
   </ds:schemaRefs>
